--- a/XonixLast/vedomost.docx
+++ b/XonixLast/vedomost.docx
@@ -6,8 +6,6 @@
       <w:pPr>
         <w:pStyle w:val="a3"/>
       </w:pPr>
-      <w:bookmarkStart w:id="0" w:name="_GoBack"/>
-      <w:bookmarkEnd w:id="0"/>
       <w:r>
         <w:t>ВЕДОМОСТЬ</w:t>
       </w:r>
@@ -2842,9 +2840,23 @@
               <w:rPr>
                 <w:sz w:val="20"/>
               </w:rPr>
-              <w:t>Xonix»</w:t>
+              <w:t>Xon</w:t>
+            </w:r>
+            <w:bookmarkStart w:id="0" w:name="_GoBack"/>
+            <w:bookmarkEnd w:id="0"/>
+            <w:r>
+              <w:rPr>
+                <w:sz w:val="20"/>
+              </w:rPr>
+              <w:t>ix</w:t>
             </w:r>
             <w:proofErr w:type="spellEnd"/>
+            <w:r>
+              <w:rPr>
+                <w:sz w:val="20"/>
+              </w:rPr>
+              <w:t>»</w:t>
+            </w:r>
           </w:p>
           <w:p>
             <w:pPr>
@@ -3136,29 +3148,30 @@
               <w:rPr>
                 <w:sz w:val="18"/>
                 <w:szCs w:val="18"/>
-              </w:rPr>
-              <w:t>30.11</w:t>
+                <w:lang w:val="en-US"/>
+              </w:rPr>
+              <w:t>15</w:t>
             </w:r>
             <w:r>
               <w:rPr>
                 <w:sz w:val="18"/>
                 <w:szCs w:val="18"/>
               </w:rPr>
-              <w:t>.</w:t>
+              <w:t>.11</w:t>
             </w:r>
             <w:r>
               <w:rPr>
                 <w:sz w:val="18"/>
                 <w:szCs w:val="18"/>
               </w:rPr>
-              <w:t>1</w:t>
+              <w:t>.</w:t>
             </w:r>
             <w:r>
               <w:rPr>
                 <w:sz w:val="18"/>
                 <w:szCs w:val="18"/>
               </w:rPr>
-              <w:t>9</w:t>
+              <w:t>19</w:t>
             </w:r>
           </w:p>
         </w:tc>
@@ -4192,6 +4205,7 @@
   <w:style w:type="character" w:default="1" w:styleId="a0">
     <w:name w:val="Default Paragraph Font"/>
     <w:uiPriority w:val="1"/>
+    <w:semiHidden/>
     <w:unhideWhenUsed/>
   </w:style>
   <w:style w:type="table" w:default="1" w:styleId="a1">
@@ -4490,6 +4504,7 @@
   <w:style w:type="character" w:default="1" w:styleId="a0">
     <w:name w:val="Default Paragraph Font"/>
     <w:uiPriority w:val="1"/>
+    <w:semiHidden/>
     <w:unhideWhenUsed/>
   </w:style>
   <w:style w:type="table" w:default="1" w:styleId="a1">
@@ -4850,7 +4865,7 @@
 </file>
 
 <file path=customXml/itemProps1.xml><?xml version="1.0" encoding="utf-8"?>
-<ds:datastoreItem xmlns:ds="http://schemas.openxmlformats.org/officeDocument/2006/customXml" ds:itemID="{4A0AC190-D966-4430-A884-0ECA0244DE1C}">
+<ds:datastoreItem xmlns:ds="http://schemas.openxmlformats.org/officeDocument/2006/customXml" ds:itemID="{84BA954C-7B49-4B37-AF0C-FC2093D711CA}">
   <ds:schemaRefs>
     <ds:schemaRef ds:uri="http://schemas.openxmlformats.org/officeDocument/2006/bibliography"/>
   </ds:schemaRefs>
